--- a/templates/style_template.docx
+++ b/templates/style_template.docx
@@ -456,7 +456,7 @@
     <w:uiPriority w:val="9"/>
     <w:unhideWhenUsed/>
     <w:qFormat/>
-    <w:rsid w:val="00371EC0"/>
+    <w:rsid w:val="0081113B"/>
     <w:pPr>
       <w:keepNext/>
       <w:keepLines/>
@@ -467,7 +467,6 @@
     <w:rPr>
       <w:rFonts w:eastAsiaTheme="majorEastAsia" w:cstheme="majorBidi"/>
       <w:b/>
-      <w:caps/>
       <w:sz w:val="28"/>
       <w:szCs w:val="28"/>
     </w:rPr>
@@ -575,9 +574,9 @@
     <w:name w:val="Tabela - Coluna esquerda"/>
     <w:basedOn w:val="Tabela-Colunadireita"/>
     <w:qFormat/>
+    <w:rsid w:val="0081113B"/>
     <w:rPr>
       <w:b/>
-      <w:caps/>
     </w:rPr>
   </w:style>
   <w:style w:type="paragraph" w:customStyle="1" w:styleId="Seo">
@@ -611,11 +610,10 @@
     <w:basedOn w:val="Fontepargpadro"/>
     <w:link w:val="Ttulo2"/>
     <w:uiPriority w:val="9"/>
-    <w:rsid w:val="00371EC0"/>
+    <w:rsid w:val="0081113B"/>
     <w:rPr>
       <w:rFonts w:ascii="Calibri" w:eastAsiaTheme="majorEastAsia" w:hAnsi="Calibri" w:cstheme="majorBidi"/>
       <w:b/>
-      <w:caps/>
       <w:sz w:val="28"/>
       <w:szCs w:val="28"/>
     </w:rPr>
@@ -639,14 +637,13 @@
     <w:basedOn w:val="Normal"/>
     <w:link w:val="TtulodeinformaoChar"/>
     <w:qFormat/>
-    <w:rsid w:val="00FF7913"/>
+    <w:rsid w:val="0081113B"/>
     <w:pPr>
       <w:jc w:val="center"/>
     </w:pPr>
     <w:rPr>
       <w:b/>
       <w:bCs/>
-      <w:caps/>
       <w:sz w:val="24"/>
       <w:szCs w:val="28"/>
     </w:rPr>
@@ -655,12 +652,11 @@
     <w:name w:val="Título de informação Char"/>
     <w:basedOn w:val="Fontepargpadro"/>
     <w:link w:val="Ttulodeinformao"/>
-    <w:rsid w:val="00FF7913"/>
+    <w:rsid w:val="0081113B"/>
     <w:rPr>
       <w:rFonts w:ascii="Calibri" w:hAnsi="Calibri"/>
       <w:b/>
       <w:bCs/>
-      <w:caps/>
       <w:sz w:val="24"/>
       <w:szCs w:val="28"/>
     </w:rPr>
@@ -670,17 +666,18 @@
     <w:basedOn w:val="Ttulodeinformao"/>
     <w:link w:val="TextodeinformaoChar"/>
     <w:qFormat/>
-    <w:rsid w:val="00FF7913"/>
+    <w:rsid w:val="0081113B"/>
     <w:rPr>
       <w:b w:val="0"/>
       <w:bCs w:val="0"/>
+      <w:caps/>
     </w:rPr>
   </w:style>
   <w:style w:type="character" w:customStyle="1" w:styleId="TextodeinformaoChar">
     <w:name w:val="Texto de informação Char"/>
     <w:basedOn w:val="TtulodeinformaoChar"/>
     <w:link w:val="Textodeinformao"/>
-    <w:rsid w:val="00FF7913"/>
+    <w:rsid w:val="0081113B"/>
     <w:rPr>
       <w:rFonts w:ascii="Calibri" w:hAnsi="Calibri"/>
       <w:b w:val="0"/>
